--- a/bijlagen/Bijlage Onderzoeksrapport Streamingdiensten.docx
+++ b/bijlagen/Bijlage Onderzoeksrapport Streamingdiensten.docx
@@ -96,6 +96,8 @@
     <w:p>
       <w:bookmarkStart w:id="0" w:name="_GoBack"/>
       <w:bookmarkEnd w:id="0"/>
+    </w:p>
+    <w:p>
       <w:r>
         <w:t>Adviesvoorstel</w:t>
       </w:r>
